--- a/法令ファイル/独立行政法人平和祈念事業特別基金等に関する法律の廃止等に関する法律の施行に伴う関係政令の整備及び経過措置に関する政令　抄/独立行政法人平和祈念事業特別基金等に関する法律の廃止等に関する法律の施行に伴う関係政令の整備及び経過措置に関する政令　抄（平成二十五年政令第五十一号）.docx
+++ b/法令ファイル/独立行政法人平和祈念事業特別基金等に関する法律の廃止等に関する法律の施行に伴う関係政令の整備及び経過措置に関する政令　抄/独立行政法人平和祈念事業特別基金等に関する法律の廃止等に関する法律の施行に伴う関係政令の整備及び経過措置に関する政令　抄（平成二十五年政令第五十一号）.docx
@@ -108,6 +108,8 @@
       </w:pPr>
       <w:r>
         <w:t>前項の規定により総務大臣が基金の解散の日の前日に終わるものとされる中期目標の期間における業務の実績の評価を受ける場合においては、通則法第三十三条及び第三十四条の規定を準用する。</w:t>
+        <w:br/>
+        <w:t>この場合において、通則法第三十三条中「独立行政法人」とあるのは「総務大臣」と、「主務大臣に提出する」とあるのは「作成する」と読み替えるものとする。</w:t>
       </w:r>
     </w:p>
     <w:p>
@@ -121,6 +123,8 @@
     <w:p>
       <w:r>
         <w:t>基金が交付した廃止法第一条の規定による廃止前の独立行政法人平和祈念事業特別基金等に関する法律（昭和六十三年法律第六十六号。次条及び附則第二項において「旧基金法」という。）第十四条に規定する助成金については、同条の規定は、なおその効力を有する。</w:t>
+        <w:br/>
+        <w:t>この場合において、同条中「「独立行政法人平和祈念事業特別基金」」とあるのは「「総務省」」と、「「独立行政法人平和祈念事業特別基金の理事長」と、同法第二条第一項及び第四項、第七条第二項、第十九条第一項及び第二項、第二十四条並びに第三十三条中「国」とあるのは「独立行政法人平和祈念事業特別基金」と、同法第十四条中「国の会計年度」とあるのは「独立行政法人平和祈念事業特別基金の事業年度」」とあるのは「「総務大臣」」とする。</w:t>
       </w:r>
     </w:p>
     <w:p>
@@ -134,6 +138,8 @@
     <w:p>
       <w:r>
         <w:t>廃止法の施行前に旧基金法第二十一条第一項に規定する慰労金（以下この条において「慰労金」という。）に関する処分を受けた者及び廃止法の施行の際現に旧基金法第二十一条第二項の規定により慰労金の請求をしている者に係る慰労金の支給及び慰労品の贈呈に関する旧基金法第三章（第二十条第二項及び第三十一条を除く。）及び附則第二条の規定の適用については、なお従前の例による。</w:t>
+        <w:br/>
+        <w:t>この場合において、慰労金に関する処分（行政不服審査法（平成二十六年法律第六十八号）の施行後にされたものに限る。）についての審査請求に係る旧基金法第二十六条の規定の適用については、同条の見出し中「異議申立期間」とあるのは「審査請求期間」と、同条第一項中「異議申立て」とあるのは「審査請求」と、「行政不服審査法（昭和三十七年法律第百六十号）第四十五条」とあるのは「行政不服審査法（平成二十六年法律第六十八号）第十八条第一項本文」と、「一年以内」とあるのは「一年」と、同条第二項中「異議申立て」とあるのは「審査請求」と、「第四十八条の規定にかかわらず、同法第十四条第三項」とあるのは「第十八条第二項」と、「準用しない」とあるのは「適用しない」とする。</w:t>
       </w:r>
     </w:p>
     <w:p>
@@ -206,6 +212,18 @@
       </w:r>
     </w:p>
     <w:p>
+      <w:pPr>
+        <w:pStyle w:val="Heading5"/>
+        <w:ind w:left="440"/>
+      </w:pPr>
+      <w:r>
+        <w:t>１</w:t>
+      </w:r>
+    </w:p>
+    <w:p>
+      <w:pPr>
+        <w:ind w:left="440"/>
+      </w:pPr>
       <w:r>
         <w:t>この政令は、廃止法の施行の日（平成二十五年四月一日）から施行する。</w:t>
       </w:r>
@@ -220,7 +238,7 @@
         <w:pStyle w:val="Heading1"/>
       </w:pPr>
       <w:r>
-        <w:t>附　則（平成二七年一一月二六日政令第三九二号）</w:t>
+        <w:t>附則（平成二七年一一月二六日政令第三九二号）</w:t>
       </w:r>
     </w:p>
     <w:p>
@@ -269,7 +287,7 @@
     </w:pPr>
     <w:r>
       <w:tab/>
-      <w:t>WeGov v0.1 - FTS141</w:t>
+      <w:t>WeGov v0.2 - FTS141</w:t>
     </w:r>
   </w:p>
 </w:ftr>
